--- a/tmp_file/需求文档/oray-花生壳摇钱树计划前端.docx
+++ b/tmp_file/需求文档/oray-花生壳摇钱树计划前端.docx
@@ -1144,7 +1144,6 @@
           <w:szCs w:val="21"/>
         </w:rPr>
       </w:pPr>
-      <w:bookmarkStart w:id="3" w:name="_GoBack"/>
       <w:r>
         <w:rPr>
           <w:rFonts w:ascii="Helvetica" w:hAnsi="Helvetica" w:cs="Helvetica"/>
@@ -1202,7 +1201,6 @@
           </wp:inline>
         </w:drawing>
       </w:r>
-      <w:bookmarkEnd w:id="3"/>
     </w:p>
     <w:p>
       <w:pPr>
@@ -3320,7 +3318,7 @@
           <w:sz w:val="21"/>
           <w:szCs w:val="21"/>
         </w:rPr>
-        <w:t>参加请</w:t>
+        <w:t>参加</w:t>
       </w:r>
       <w:proofErr w:type="gramEnd"/>
       <w:r>
@@ -3330,7 +3328,7 @@
           <w:sz w:val="21"/>
           <w:szCs w:val="21"/>
         </w:rPr>
-        <w:t>重新考试</w:t>
+        <w:t>请重新考试</w:t>
       </w:r>
     </w:p>
     <w:p>
@@ -3521,7 +3519,7 @@
           <w:sz w:val="21"/>
           <w:szCs w:val="21"/>
         </w:rPr>
-        <w:t>帐号</w:t>
+        <w:t>帐</w:t>
       </w:r>
       <w:proofErr w:type="gramEnd"/>
       <w:r>
@@ -3531,7 +3529,7 @@
           <w:sz w:val="21"/>
           <w:szCs w:val="21"/>
         </w:rPr>
-        <w:t>）</w:t>
+        <w:t>号）</w:t>
       </w:r>
     </w:p>
     <w:p>
@@ -4223,6 +4221,8 @@
         </w:rPr>
         <w:t>【管理中心】新增摇钱树计划管理模块</w:t>
       </w:r>
+      <w:bookmarkStart w:id="3" w:name="_GoBack"/>
+      <w:bookmarkEnd w:id="3"/>
     </w:p>
     <w:p>
       <w:pPr>
@@ -4546,9 +4546,18 @@
           <w:sz w:val="21"/>
           <w:szCs w:val="21"/>
         </w:rPr>
-        <w:t>纳入返现金额</w:t>
+        <w:t>纳入返现金</w:t>
       </w:r>
       <w:proofErr w:type="gramEnd"/>
+      <w:r>
+        <w:rPr>
+          <w:rFonts w:ascii="微软雅黑" w:eastAsia="微软雅黑" w:hAnsi="微软雅黑" w:cs="Helvetica" w:hint="eastAsia"/>
+          <w:color w:val="141414"/>
+          <w:sz w:val="21"/>
+          <w:szCs w:val="21"/>
+        </w:rPr>
+        <w:t>额</w:t>
+      </w:r>
     </w:p>
     <w:p>
       <w:pPr>
@@ -4597,7 +4606,7 @@
         <w:pStyle w:val="af1"/>
         <w:spacing w:before="0" w:beforeAutospacing="0" w:after="0" w:afterAutospacing="0"/>
         <w:rPr>
-          <w:rFonts w:ascii="Helvetica" w:hAnsi="Helvetica" w:cs="Helvetica"/>
+          <w:rFonts w:ascii="Helvetica" w:hAnsi="Helvetica" w:cs="Helvetica" w:hint="eastAsia"/>
           <w:color w:val="141414"/>
           <w:sz w:val="21"/>
           <w:szCs w:val="21"/>
@@ -4636,18 +4645,6 @@
           <w:szCs w:val="21"/>
         </w:rPr>
       </w:pPr>
-    </w:p>
-    <w:p>
-      <w:pPr>
-        <w:pStyle w:val="af1"/>
-        <w:spacing w:before="0" w:beforeAutospacing="0" w:after="0" w:afterAutospacing="0"/>
-        <w:rPr>
-          <w:rFonts w:ascii="Helvetica" w:hAnsi="Helvetica" w:cs="Helvetica"/>
-          <w:color w:val="141414"/>
-          <w:sz w:val="21"/>
-          <w:szCs w:val="21"/>
-        </w:rPr>
-      </w:pPr>
       <w:r>
         <w:rPr>
           <w:rStyle w:val="af2"/>
@@ -5003,28 +5000,28 @@
           <w:sz w:val="21"/>
           <w:szCs w:val="21"/>
         </w:rPr>
+        <w:t>                                                   点击“再想想”，不提交信息，并关闭弹窗</w:t>
+      </w:r>
+    </w:p>
+    <w:p>
+      <w:pPr>
+        <w:pStyle w:val="af1"/>
+        <w:spacing w:before="0" w:beforeAutospacing="0" w:after="0" w:afterAutospacing="0"/>
+        <w:rPr>
+          <w:rFonts w:ascii="Helvetica" w:hAnsi="Helvetica" w:cs="Helvetica"/>
+          <w:color w:val="141414"/>
+          <w:sz w:val="21"/>
+          <w:szCs w:val="21"/>
+        </w:rPr>
+      </w:pPr>
+      <w:r>
+        <w:rPr>
+          <w:rFonts w:ascii="Helvetica" w:hAnsi="Helvetica" w:cs="Helvetica"/>
+          <w:color w:val="141414"/>
+          <w:sz w:val="21"/>
+          <w:szCs w:val="21"/>
+        </w:rPr>
         <w:lastRenderedPageBreak/>
-        <w:t>                                                   点击“再想想”，不提交信息，并关闭弹窗</w:t>
-      </w:r>
-    </w:p>
-    <w:p>
-      <w:pPr>
-        <w:pStyle w:val="af1"/>
-        <w:spacing w:before="0" w:beforeAutospacing="0" w:after="0" w:afterAutospacing="0"/>
-        <w:rPr>
-          <w:rFonts w:ascii="Helvetica" w:hAnsi="Helvetica" w:cs="Helvetica"/>
-          <w:color w:val="141414"/>
-          <w:sz w:val="21"/>
-          <w:szCs w:val="21"/>
-        </w:rPr>
-      </w:pPr>
-      <w:r>
-        <w:rPr>
-          <w:rFonts w:ascii="Helvetica" w:hAnsi="Helvetica" w:cs="Helvetica"/>
-          <w:color w:val="141414"/>
-          <w:sz w:val="21"/>
-          <w:szCs w:val="21"/>
-        </w:rPr>
         <w:t>5</w:t>
       </w:r>
       <w:r>
@@ -8124,7 +8121,7 @@
 </file>
 
 <file path=customXml/itemProps2.xml><?xml version="1.0" encoding="utf-8"?>
-<ds:datastoreItem xmlns:ds="http://schemas.openxmlformats.org/officeDocument/2006/customXml" ds:itemID="{4F3CB168-1F0D-4DE3-8352-BA44A39B5809}">
+<ds:datastoreItem xmlns:ds="http://schemas.openxmlformats.org/officeDocument/2006/customXml" ds:itemID="{0AC61F3F-B84D-4022-AD0D-1910F75D5A19}">
   <ds:schemaRefs>
     <ds:schemaRef ds:uri="http://schemas.openxmlformats.org/officeDocument/2006/bibliography"/>
   </ds:schemaRefs>
